--- a/Дизайн документ.docx
+++ b/Дизайн документ.docx
@@ -2,19 +2,7 @@
 <file path=word/document.xml><?xml version="1.0" encoding="utf-8"?>
 <w:document xmlns:wpc="http://schemas.microsoft.com/office/word/2010/wordprocessingCanvas" xmlns:mc="http://schemas.openxmlformats.org/markup-compatibility/2006" xmlns:o="urn:schemas-microsoft-com:office:office" xmlns:r="http://schemas.openxmlformats.org/officeDocument/2006/relationships" xmlns:m="http://schemas.openxmlformats.org/officeDocument/2006/math" xmlns:v="urn:schemas-microsoft-com:vml" xmlns:wp14="http://schemas.microsoft.com/office/word/2010/wordprocessingDrawing" xmlns:wp="http://schemas.openxmlformats.org/drawingml/2006/wordprocessingDrawing" xmlns:w10="urn:schemas-microsoft-com:office:word" xmlns:w="http://schemas.openxmlformats.org/wordprocessingml/2006/main" xmlns:w14="http://schemas.microsoft.com/office/word/2010/wordml" xmlns:w15="http://schemas.microsoft.com/office/word/2012/wordml" xmlns:wpg="http://schemas.microsoft.com/office/word/2010/wordprocessingGroup" xmlns:wpi="http://schemas.microsoft.com/office/word/2010/wordprocessingInk" xmlns:wne="http://schemas.microsoft.com/office/word/2006/wordml" xmlns:wps="http://schemas.microsoft.com/office/word/2010/wordprocessingShape" mc:Ignorable="w14 w15 wp14">
   <w:body>
-    <w:p>
-      <w:pPr>
-        <w:rPr>
-          <w:lang w:val="en-US"/>
-        </w:rPr>
-      </w:pPr>
-      <w:r>
-        <w:rPr>
-          <w:lang w:val="en-US"/>
-        </w:rPr>
-        <w:t>//TODO</w:t>
-      </w:r>
-    </w:p>
+    <w:p/>
     <w:p>
       <w:pPr>
         <w:pStyle w:val="a3"/>
@@ -98,14 +86,16 @@
         </w:rPr>
         <w:t>(</w:t>
       </w:r>
-      <w:r>
-        <w:rPr>
-          <w:b/>
-          <w:i/>
-          <w:lang w:val="en-US"/>
-        </w:rPr>
-        <w:t>router</w:t>
-      </w:r>
+      <w:proofErr w:type="spellStart"/>
+      <w:r>
+        <w:rPr>
+          <w:b/>
+          <w:i/>
+          <w:lang w:val="en-US"/>
+        </w:rPr>
+        <w:t>PingerOutputConsole</w:t>
+      </w:r>
+      <w:proofErr w:type="spellEnd"/>
       <w:r>
         <w:rPr>
           <w:lang w:val="en-US"/>
@@ -144,14 +134,33 @@
       <w:r>
         <w:t xml:space="preserve"> делегатами из </w:t>
       </w:r>
-      <w:r>
-        <w:rPr>
-          <w:b/>
-          <w:i/>
-          <w:lang w:val="en-US"/>
-        </w:rPr>
-        <w:t>general</w:t>
-      </w:r>
+      <w:proofErr w:type="spellStart"/>
+      <w:r>
+        <w:rPr>
+          <w:b/>
+          <w:i/>
+          <w:lang w:val="en-US"/>
+        </w:rPr>
+        <w:t>PingerCore</w:t>
+      </w:r>
+      <w:proofErr w:type="spellEnd"/>
+      <w:r>
+        <w:rPr>
+          <w:b/>
+          <w:i/>
+        </w:rPr>
+        <w:t>.</w:t>
+      </w:r>
+      <w:proofErr w:type="spellStart"/>
+      <w:r>
+        <w:rPr>
+          <w:b/>
+          <w:i/>
+          <w:lang w:val="en-US"/>
+        </w:rPr>
+        <w:t>cs</w:t>
+      </w:r>
+      <w:proofErr w:type="spellEnd"/>
     </w:p>
     <w:p>
       <w:pPr>
@@ -162,26 +171,74 @@
         </w:numPr>
       </w:pPr>
       <w:r>
-        <w:t xml:space="preserve">Класс для манипуляции с </w:t>
-      </w:r>
-      <w:r>
-        <w:t xml:space="preserve">данными из </w:t>
-      </w:r>
-      <w:r>
-        <w:t>БД</w:t>
+        <w:t xml:space="preserve">Основной класс </w:t>
       </w:r>
       <w:r>
         <w:t>(</w:t>
       </w:r>
-      <w:r>
-        <w:rPr>
-          <w:b/>
-          <w:i/>
-          <w:lang w:val="en-US"/>
-        </w:rPr>
-        <w:t>general</w:t>
-      </w:r>
-      <w:r>
+      <w:proofErr w:type="spellStart"/>
+      <w:r>
+        <w:rPr>
+          <w:b/>
+          <w:i/>
+          <w:lang w:val="en-US"/>
+        </w:rPr>
+        <w:t>PingerCore</w:t>
+      </w:r>
+      <w:proofErr w:type="spellEnd"/>
+      <w:r>
+        <w:rPr>
+          <w:b/>
+          <w:i/>
+        </w:rPr>
+        <w:t>.</w:t>
+      </w:r>
+      <w:proofErr w:type="spellStart"/>
+      <w:r>
+        <w:rPr>
+          <w:b/>
+          <w:i/>
+          <w:lang w:val="en-US"/>
+        </w:rPr>
+        <w:t>cs</w:t>
+      </w:r>
+      <w:proofErr w:type="spellEnd"/>
+      <w:r>
+        <w:t>)</w:t>
+      </w:r>
+      <w:r>
+        <w:t xml:space="preserve"> для работы с Данными из БД(</w:t>
+      </w:r>
+      <w:r>
+        <w:rPr>
+          <w:b/>
+          <w:i/>
+          <w:lang w:val="en-US"/>
+        </w:rPr>
+        <w:t>Host</w:t>
+      </w:r>
+      <w:r>
+        <w:rPr>
+          <w:b/>
+          <w:i/>
+        </w:rPr>
+        <w:t>.</w:t>
+      </w:r>
+      <w:proofErr w:type="spellStart"/>
+      <w:r>
+        <w:rPr>
+          <w:b/>
+          <w:i/>
+          <w:lang w:val="en-US"/>
+        </w:rPr>
+        <w:t>mdf</w:t>
+      </w:r>
+      <w:proofErr w:type="spellEnd"/>
+      <w:r>
+        <w:rPr>
+          <w:b/>
+          <w:i/>
+        </w:rPr>
         <w:t>)</w:t>
       </w:r>
     </w:p>
@@ -241,109 +298,25 @@
           <w:i/>
           <w:lang w:val="en-US"/>
         </w:rPr>
-        <w:t>BD</w:t>
-      </w:r>
-    </w:p>
-    <w:p>
-      <w:pPr>
-        <w:pStyle w:val="a3"/>
-        <w:numPr>
-          <w:ilvl w:val="0"/>
-          <w:numId w:val="1"/>
-        </w:numPr>
-      </w:pPr>
-      <w:r>
-        <w:t>Класс для работы с БД</w:t>
-      </w:r>
-      <w:r>
-        <w:t>(</w:t>
-      </w:r>
-      <w:r>
-        <w:rPr>
-          <w:b/>
-          <w:i/>
-          <w:lang w:val="en-US"/>
-        </w:rPr>
-        <w:t>BD</w:t>
-      </w:r>
-      <w:r>
-        <w:t>)</w:t>
-      </w:r>
-    </w:p>
-    <w:p>
-      <w:pPr>
-        <w:pStyle w:val="a3"/>
-        <w:numPr>
-          <w:ilvl w:val="1"/>
-          <w:numId w:val="1"/>
-        </w:numPr>
-      </w:pPr>
-      <w:r>
-        <w:t xml:space="preserve">Заполнение </w:t>
-      </w:r>
-      <w:r>
-        <w:rPr>
-          <w:b/>
-          <w:i/>
-          <w:lang w:val="en-US"/>
-        </w:rPr>
-        <w:t>BD</w:t>
-      </w:r>
-      <w:r>
-        <w:t xml:space="preserve"> </w:t>
-      </w:r>
-    </w:p>
-    <w:p>
-      <w:pPr>
-        <w:pStyle w:val="a3"/>
-        <w:numPr>
-          <w:ilvl w:val="1"/>
-          <w:numId w:val="1"/>
-        </w:numPr>
-      </w:pPr>
-      <w:r>
-        <w:t xml:space="preserve">Хранение данных </w:t>
-      </w:r>
-      <w:r>
-        <w:rPr>
-          <w:b/>
-          <w:i/>
-          <w:lang w:val="en-US"/>
-        </w:rPr>
-        <w:t>BD</w:t>
-      </w:r>
-    </w:p>
-    <w:p>
-      <w:pPr>
-        <w:pStyle w:val="a3"/>
-        <w:numPr>
-          <w:ilvl w:val="1"/>
-          <w:numId w:val="1"/>
-        </w:numPr>
-      </w:pPr>
-      <w:r>
-        <w:t xml:space="preserve">Изменение данных </w:t>
-      </w:r>
-      <w:r>
-        <w:rPr>
-          <w:b/>
-          <w:i/>
-          <w:lang w:val="en-US"/>
-        </w:rPr>
-        <w:t>BD</w:t>
-      </w:r>
-    </w:p>
-    <w:p>
-      <w:pPr>
-        <w:pStyle w:val="a3"/>
-        <w:numPr>
-          <w:ilvl w:val="1"/>
-          <w:numId w:val="1"/>
-        </w:numPr>
-      </w:pPr>
-      <w:r>
-        <w:t>Предоставление данных для вызываемого кода</w:t>
-      </w:r>
+        <w:t>Host</w:t>
+      </w:r>
+      <w:r>
+        <w:rPr>
+          <w:b/>
+          <w:i/>
+        </w:rPr>
+        <w:t>.</w:t>
+      </w:r>
+      <w:proofErr w:type="spellStart"/>
+      <w:r>
+        <w:rPr>
+          <w:b/>
+          <w:i/>
+          <w:lang w:val="en-US"/>
+        </w:rPr>
+        <w:t>mdf</w:t>
+      </w:r>
+      <w:proofErr w:type="spellEnd"/>
     </w:p>
     <w:p>
       <w:pPr>
